--- a/++Templated Entries/READY/AfrocubanismoMUSICTEMPLATEDJJ.docx
+++ b/++Templated Entries/READY/AfrocubanismoMUSICTEMPLATEDJJ.docx
@@ -745,13 +745,25 @@
                   <w:t>despite remaining</w:t>
                 </w:r>
                 <w:r>
-                  <w:t xml:space="preserve"> rather obscure during the lifetimes.  </w:t>
+                  <w:t xml:space="preserve"> rather obscure during the</w:t>
+                </w:r>
+                <w:r>
+                  <w:t>ir</w:t>
+                </w:r>
+                <w:r>
+                  <w:t xml:space="preserve"> lifetimes.  </w:t>
                 </w:r>
               </w:p>
               <w:p/>
               <w:p>
                 <w:r>
-                  <w:t xml:space="preserve">The movement is generally recognized as commencing with the premier of Amadeo Roldán's (1900-1939) </w:t>
+                  <w:t>Th</w:t>
+                </w:r>
+                <w:r>
+                  <w:t>e movement is generally recognis</w:t>
+                </w:r>
+                <w:r>
+                  <w:t xml:space="preserve">ed as commencing with the premier of Amadeo Roldán's (1900-1939) </w:t>
                 </w:r>
                 <w:r>
                   <w:rPr>
@@ -921,7 +933,13 @@
               <w:p/>
               <w:p>
                 <w:r>
-                  <w:t xml:space="preserve">The most salient compositional feature of Afrocubanist works, however, was the manipulation of the rhythmical and metrical structure, which became critical to their definition of </w:t>
+                  <w:t xml:space="preserve">The most salient compositional feature of Afrocubanist works, however, was the manipulation of the rhythmical and metrical structure, which became critical to </w:t>
+                </w:r>
+                <w:r>
+                  <w:t>the</w:t>
+                </w:r>
+                <w:r>
+                  <w:t xml:space="preserve"> definition of </w:t>
                 </w:r>
                 <w:r>
                   <w:rPr>
@@ -960,7 +978,13 @@
                   <w:t>the most profound impact on Afrocubanismo</w:t>
                 </w:r>
                 <w:r>
-                  <w:t xml:space="preserve">, but the composers deliberately exploited many rhythmical and metrical conceptions of unmistakable African origin. Characterizing </w:t>
+                  <w:t>, but composers deliberately exploited many rhythmical and metrical conceptions of unmistakable African origin. Character</w:t>
+                </w:r>
+                <w:r>
+                  <w:t>is</w:t>
+                </w:r>
+                <w:r>
+                  <w:t xml:space="preserve">ing </w:t>
                 </w:r>
                 <w:r>
                   <w:rPr>
@@ -1002,7 +1026,21 @@
                   <w:t>valorised</w:t>
                 </w:r>
                 <w:r>
-                  <w:t xml:space="preserve"> the traditions of the African diaspora, but that it clearly elevated the quality of symphonic writing in Cuba, marking a pivotal stage in concert music with the development of  a modern, syncretic compositional syntax. These achievements provided the foundation for the next stage of development of cultivated music for subsequent generations of composers in Cuba.  </w:t>
+                  <w:t xml:space="preserve"> the traditions of the African diaspora, but that it </w:t>
+                </w:r>
+                <w:r>
+                  <w:t xml:space="preserve">also </w:t>
+                </w:r>
+                <w:bookmarkStart w:id="0" w:name="_GoBack"/>
+                <w:bookmarkEnd w:id="0"/>
+                <w:r>
+                  <w:t>clearly elevated the quality of symphonic writing in Cuba, marking a pivotal stage in concert</w:t>
+                </w:r>
+                <w:r>
+                  <w:t xml:space="preserve"> music with the development of </w:t>
+                </w:r>
+                <w:r>
+                  <w:t xml:space="preserve">a modern, syncretic compositional syntax. These achievements provided the foundation for the next stage of development of cultivated music for subsequent generations of composers in Cuba.  </w:t>
                 </w:r>
               </w:p>
               <w:p/>
@@ -1044,6 +1082,7 @@
                     <w:id w:val="1193422444"/>
                     <w:citation/>
                   </w:sdtPr>
+                  <w:sdtEndPr/>
                   <w:sdtContent>
                     <w:r>
                       <w:fldChar w:fldCharType="begin"/>
@@ -1083,6 +1122,7 @@
                     <w:id w:val="207388040"/>
                     <w:citation/>
                   </w:sdtPr>
+                  <w:sdtEndPr/>
                   <w:sdtContent>
                     <w:r>
                       <w:fldChar w:fldCharType="begin"/>
@@ -1115,6 +1155,7 @@
                     <w:id w:val="7500205"/>
                     <w:citation/>
                   </w:sdtPr>
+                  <w:sdtEndPr/>
                   <w:sdtContent>
                     <w:r>
                       <w:fldChar w:fldCharType="begin"/>
@@ -1141,8 +1182,6 @@
                   </w:sdtContent>
                 </w:sdt>
               </w:p>
-              <w:bookmarkStart w:id="0" w:name="_GoBack" w:displacedByCustomXml="next"/>
-              <w:bookmarkEnd w:id="0" w:displacedByCustomXml="next"/>
             </w:sdtContent>
           </w:sdt>
         </w:tc>
@@ -3149,14 +3188,14 @@
     <w:charset w:val="00"/>
     <w:family w:val="auto"/>
     <w:pitch w:val="variable"/>
-    <w:sig w:usb0="E0002AFF" w:usb1="C0007841" w:usb2="00000009" w:usb3="00000000" w:csb0="000001FF" w:csb1="00000000"/>
+    <w:sig w:usb0="00000003" w:usb1="00000000" w:usb2="00000000" w:usb3="00000000" w:csb0="00000001" w:csb1="00000000"/>
   </w:font>
   <w:font w:name="Courier New">
     <w:panose1 w:val="02070309020205020404"/>
     <w:charset w:val="00"/>
     <w:family w:val="auto"/>
     <w:pitch w:val="variable"/>
-    <w:sig w:usb0="E0002AFF" w:usb1="C0007843" w:usb2="00000009" w:usb3="00000000" w:csb0="000001FF" w:csb1="00000000"/>
+    <w:sig w:usb0="00000003" w:usb1="00000000" w:usb2="00000000" w:usb3="00000000" w:csb0="00000001" w:csb1="00000000"/>
   </w:font>
   <w:font w:name="Wingdings">
     <w:panose1 w:val="05000000000000000000"/>
@@ -3170,19 +3209,21 @@
     <w:charset w:val="00"/>
     <w:family w:val="auto"/>
     <w:pitch w:val="variable"/>
-    <w:sig w:usb0="E10002FF" w:usb1="4000ACFF" w:usb2="00000009" w:usb3="00000000" w:csb0="0000019F" w:csb1="00000000"/>
+    <w:sig w:usb0="00000003" w:usb1="00000000" w:usb2="00000000" w:usb3="00000000" w:csb0="00000001" w:csb1="00000000"/>
   </w:font>
   <w:font w:name="Calibri Light">
     <w:panose1 w:val="020F0302020204030204"/>
     <w:charset w:val="00"/>
     <w:family w:val="auto"/>
     <w:pitch w:val="variable"/>
-    <w:sig w:usb0="A00002EF" w:usb1="4000207B" w:usb2="00000000" w:usb3="00000000" w:csb0="0000009F" w:csb1="00000000"/>
+    <w:sig w:usb0="00000003" w:usb1="00000000" w:usb2="00000000" w:usb3="00000000" w:csb0="00000001" w:csb1="00000000"/>
   </w:font>
   <w:font w:name="ＭＳ ゴシック">
-    <w:charset w:val="4E"/>
-    <w:family w:val="auto"/>
-    <w:pitch w:val="variable"/>
+    <w:panose1 w:val="00000000000000000000"/>
+    <w:charset w:val="80"/>
+    <w:family w:val="modern"/>
+    <w:notTrueType/>
+    <w:pitch w:val="fixed"/>
     <w:sig w:usb0="00000001" w:usb1="08070000" w:usb2="00000010" w:usb3="00000000" w:csb0="00020000" w:csb1="00000000"/>
   </w:font>
   <w:font w:name="Lucida Grande">
@@ -3197,12 +3238,14 @@
     <w:charset w:val="00"/>
     <w:family w:val="auto"/>
     <w:pitch w:val="variable"/>
-    <w:sig w:usb0="E0002AFF" w:usb1="C0007843" w:usb2="00000009" w:usb3="00000000" w:csb0="000001FF" w:csb1="00000000"/>
+    <w:sig w:usb0="00000003" w:usb1="00000000" w:usb2="00000000" w:usb3="00000000" w:csb0="00000001" w:csb1="00000000"/>
   </w:font>
   <w:font w:name="ＭＳ 明朝">
-    <w:charset w:val="4E"/>
-    <w:family w:val="auto"/>
-    <w:pitch w:val="variable"/>
+    <w:panose1 w:val="00000000000000000000"/>
+    <w:charset w:val="80"/>
+    <w:family w:val="roman"/>
+    <w:notTrueType/>
+    <w:pitch w:val="fixed"/>
     <w:sig w:usb0="00000001" w:usb1="08070000" w:usb2="00000010" w:usb3="00000000" w:csb0="00020000" w:csb1="00000000"/>
   </w:font>
   <w:font w:name="Cambria">
@@ -3210,7 +3253,7 @@
     <w:charset w:val="00"/>
     <w:family w:val="auto"/>
     <w:pitch w:val="variable"/>
-    <w:sig w:usb0="E00002FF" w:usb1="400004FF" w:usb2="00000000" w:usb3="00000000" w:csb0="0000019F" w:csb1="00000000"/>
+    <w:sig w:usb0="00000003" w:usb1="00000000" w:usb2="00000000" w:usb3="00000000" w:csb0="00000001" w:csb1="00000000"/>
   </w:font>
 </w:fonts>
 </file>
@@ -3991,7 +4034,7 @@
   <a:extraClrSchemeLst/>
   <a:extLst>
     <a:ext uri="{05A4C25C-085E-4340-85A3-A5531E510DB2}">
-      <thm15:themeFamily xmlns:thm15="http://schemas.microsoft.com/office/thememl/2012/main" xmlns="" name="Office Theme" id="{62F939B6-93AF-4DB8-9C6B-D6C7DFDC589F}" vid="{4A3C46E8-61CC-4603-A589-7422A47A8E4A}"/>
+      <thm15:themeFamily xmlns="" xmlns:thm15="http://schemas.microsoft.com/office/thememl/2012/main" name="Office Theme" id="{62F939B6-93AF-4DB8-9C6B-D6C7DFDC589F}" vid="{4A3C46E8-61CC-4603-A589-7422A47A8E4A}"/>
     </a:ext>
   </a:extLst>
 </a:theme>
@@ -4068,7 +4111,7 @@
 </file>
 
 <file path=customXml/itemProps1.xml><?xml version="1.0" encoding="utf-8"?>
-<ds:datastoreItem xmlns:ds="http://schemas.openxmlformats.org/officeDocument/2006/customXml" ds:itemID="{C88E4B2D-2687-E14E-AC09-3F96C9583449}">
+<ds:datastoreItem xmlns:ds="http://schemas.openxmlformats.org/officeDocument/2006/customXml" ds:itemID="{FD1F7FDD-04AC-C746-925F-D5D2E9D1A017}">
   <ds:schemaRefs>
     <ds:schemaRef ds:uri="http://schemas.openxmlformats.org/officeDocument/2006/bibliography"/>
   </ds:schemaRefs>
